--- a/download/notification.docx
+++ b/download/notification.docx
@@ -1688,7 +1688,7 @@
     <w:bookmarkEnd w:id="42"/>
     <w:bookmarkEnd w:id="43"/>
     <w:sectPr>
-      <w:headerReference r:id="rId11" w:type="default"/>
+      <w:headerReference r:id="rId9" w:type="default"/>
       <w:pgSz w:h="11906" w:orient="landscape" w:w="16838"/>
       <w:pgMar w:bottom="1417" w:footer="708" w:gutter="0" w:header="708" w:left="1417" w:right="1417" w:top="1417"/>
       <w:cols w:space="708"/>

--- a/download/notification.docx
+++ b/download/notification.docx
@@ -1688,7 +1688,7 @@
     <w:bookmarkEnd w:id="42"/>
     <w:bookmarkEnd w:id="43"/>
     <w:sectPr>
-      <w:headerReference r:id="rId9" w:type="default"/>
+      <w:headerReference r:id="rId11" w:type="default"/>
       <w:pgSz w:h="11906" w:orient="landscape" w:w="16838"/>
       <w:pgMar w:bottom="1417" w:footer="708" w:gutter="0" w:header="708" w:left="1417" w:right="1417" w:top="1417"/>
       <w:cols w:space="708"/>

--- a/download/notification.docx
+++ b/download/notification.docx
@@ -2,7 +2,7 @@
 <file path=word/document.xml><?xml version="1.0" encoding="utf-8"?>
 <w:document xmlns:w="http://schemas.openxmlformats.org/wordprocessingml/2006/main" xmlns:m="http://schemas.openxmlformats.org/officeDocument/2006/math" xmlns:r="http://schemas.openxmlformats.org/officeDocument/2006/relationships" xmlns:o="urn:schemas-microsoft-com:office:office" xmlns:v="urn:schemas-microsoft-com:vml" xmlns:w10="urn:schemas-microsoft-com:office:word" xmlns:a="http://schemas.openxmlformats.org/drawingml/2006/main" xmlns:pic="http://schemas.openxmlformats.org/drawingml/2006/picture" xmlns:wp="http://schemas.openxmlformats.org/drawingml/2006/wordprocessingDrawing">
   <w:body>
-    <w:bookmarkStart w:id="43" w:name="notification"/>
+    <w:bookmarkStart w:id="44" w:name="notification"/>
     <w:p>
       <w:pPr>
         <w:pStyle w:val="Overskrift1"/>
@@ -452,7 +452,7 @@
       </w:r>
     </w:p>
     <w:bookmarkEnd w:id="26"/>
-    <w:bookmarkStart w:id="42" w:name="authorization"/>
+    <w:bookmarkStart w:id="43" w:name="authorization"/>
     <w:p>
       <w:pPr>
         <w:pStyle w:val="Overskrift2"/>
@@ -461,7 +461,7 @@
         <w:t xml:space="preserve">Authorization</w:t>
       </w:r>
     </w:p>
-    <w:bookmarkStart w:id="39" w:name="resource-level-authorization"/>
+    <w:bookmarkStart w:id="40" w:name="resource-level-authorization"/>
     <w:p>
       <w:pPr>
         <w:pStyle w:val="Overskrift3"/>
@@ -813,7 +813,25 @@
       </w:r>
     </w:p>
     <w:bookmarkEnd w:id="35"/>
-    <w:bookmarkStart w:id="36" w:name="system-operator"/>
+    <w:bookmarkStart w:id="36" w:name="organisation"/>
+    <w:p>
+      <w:pPr>
+        <w:pStyle w:val="Overskrift4"/>
+      </w:pPr>
+      <w:r>
+        <w:t xml:space="preserve">Organisation</w:t>
+      </w:r>
+    </w:p>
+    <w:p>
+      <w:pPr>
+        <w:pStyle w:val="FirstParagraph"/>
+      </w:pPr>
+      <w:r>
+        <w:t xml:space="preserve">No policies.</w:t>
+      </w:r>
+    </w:p>
+    <w:bookmarkEnd w:id="36"/>
+    <w:bookmarkStart w:id="37" w:name="system-operator"/>
     <w:p>
       <w:pPr>
         <w:pStyle w:val="Overskrift4"/>
@@ -830,8 +848,8 @@
         <w:t xml:space="preserve">No policies.</w:t>
       </w:r>
     </w:p>
-    <w:bookmarkEnd w:id="36"/>
-    <w:bookmarkStart w:id="37" w:name="service-provider"/>
+    <w:bookmarkEnd w:id="37"/>
+    <w:bookmarkStart w:id="38" w:name="service-provider"/>
     <w:p>
       <w:pPr>
         <w:pStyle w:val="Overskrift4"/>
@@ -848,8 +866,8 @@
         <w:t xml:space="preserve">No policies.</w:t>
       </w:r>
     </w:p>
-    <w:bookmarkEnd w:id="37"/>
-    <w:bookmarkStart w:id="38" w:name="third-party"/>
+    <w:bookmarkEnd w:id="38"/>
+    <w:bookmarkStart w:id="39" w:name="third-party"/>
     <w:p>
       <w:pPr>
         <w:pStyle w:val="Overskrift4"/>
@@ -866,9 +884,9 @@
         <w:t xml:space="preserve">No policies.</w:t>
       </w:r>
     </w:p>
-    <w:bookmarkEnd w:id="38"/>
     <w:bookmarkEnd w:id="39"/>
-    <w:bookmarkStart w:id="41" w:name="field-level-authorization"/>
+    <w:bookmarkEnd w:id="40"/>
+    <w:bookmarkStart w:id="42" w:name="field-level-authorization"/>
     <w:p>
       <w:pPr>
         <w:pStyle w:val="Overskrift3"/>
@@ -887,7 +905,7 @@
       <w:r>
         <w:t xml:space="preserve"> </w:t>
       </w:r>
-      <w:hyperlink r:id="rId40">
+      <w:hyperlink r:id="rId41">
         <w:r>
           <w:rPr>
             <w:rStyle w:val="Hyperkobling"/>
@@ -903,16 +921,17 @@
         <w:tblLook w:firstRow="1" w:lastRow="0" w:firstColumn="0" w:lastColumn="0" w:noHBand="0" w:noVBand="0" w:val="0020"/>
       </w:tblPr>
       <w:tblGrid>
-        <w:gridCol w:w="792"/>
-        <w:gridCol w:w="792"/>
-        <w:gridCol w:w="792"/>
-        <w:gridCol w:w="792"/>
-        <w:gridCol w:w="792"/>
-        <w:gridCol w:w="792"/>
-        <w:gridCol w:w="792"/>
-        <w:gridCol w:w="792"/>
-        <w:gridCol w:w="792"/>
-        <w:gridCol w:w="792"/>
+        <w:gridCol w:w="720"/>
+        <w:gridCol w:w="720"/>
+        <w:gridCol w:w="720"/>
+        <w:gridCol w:w="720"/>
+        <w:gridCol w:w="720"/>
+        <w:gridCol w:w="720"/>
+        <w:gridCol w:w="720"/>
+        <w:gridCol w:w="720"/>
+        <w:gridCol w:w="720"/>
+        <w:gridCol w:w="720"/>
+        <w:gridCol w:w="720"/>
       </w:tblGrid>
       <w:tr>
         <w:trPr>
@@ -1028,6 +1047,17 @@
             </w:r>
           </w:p>
         </w:tc>
+        <w:tc>
+          <w:tcPr/>
+          <w:p>
+            <w:pPr>
+              <w:pStyle w:val="Compact"/>
+            </w:pPr>
+            <w:r>
+              <w:t xml:space="preserve">ORG</w:t>
+            </w:r>
+          </w:p>
+        </w:tc>
       </w:tr>
       <w:tr>
         <w:tc>
@@ -1137,6 +1167,14 @@
             </w:r>
           </w:p>
         </w:tc>
+        <w:tc>
+          <w:tcPr/>
+          <w:p>
+            <w:pPr>
+              <w:pStyle w:val="Compact"/>
+            </w:pPr>
+          </w:p>
+        </w:tc>
       </w:tr>
       <w:tr>
         <w:tc>
@@ -1246,6 +1284,14 @@
             </w:r>
           </w:p>
         </w:tc>
+        <w:tc>
+          <w:tcPr/>
+          <w:p>
+            <w:pPr>
+              <w:pStyle w:val="Compact"/>
+            </w:pPr>
+          </w:p>
+        </w:tc>
       </w:tr>
       <w:tr>
         <w:tc>
@@ -1355,6 +1401,14 @@
             </w:r>
           </w:p>
         </w:tc>
+        <w:tc>
+          <w:tcPr/>
+          <w:p>
+            <w:pPr>
+              <w:pStyle w:val="Compact"/>
+            </w:pPr>
+          </w:p>
+        </w:tc>
       </w:tr>
       <w:tr>
         <w:tc>
@@ -1464,6 +1518,14 @@
             </w:r>
           </w:p>
         </w:tc>
+        <w:tc>
+          <w:tcPr/>
+          <w:p>
+            <w:pPr>
+              <w:pStyle w:val="Compact"/>
+            </w:pPr>
+          </w:p>
+        </w:tc>
       </w:tr>
       <w:tr>
         <w:tc>
@@ -1573,6 +1635,14 @@
             </w:r>
           </w:p>
         </w:tc>
+        <w:tc>
+          <w:tcPr/>
+          <w:p>
+            <w:pPr>
+              <w:pStyle w:val="Compact"/>
+            </w:pPr>
+          </w:p>
+        </w:tc>
       </w:tr>
       <w:tr>
         <w:tc>
@@ -1682,13 +1752,21 @@
             </w:r>
           </w:p>
         </w:tc>
+        <w:tc>
+          <w:tcPr/>
+          <w:p>
+            <w:pPr>
+              <w:pStyle w:val="Compact"/>
+            </w:pPr>
+          </w:p>
+        </w:tc>
       </w:tr>
     </w:tbl>
-    <w:bookmarkEnd w:id="41"/>
     <w:bookmarkEnd w:id="42"/>
     <w:bookmarkEnd w:id="43"/>
+    <w:bookmarkEnd w:id="44"/>
     <w:sectPr>
-      <w:headerReference r:id="rId11" w:type="default"/>
+      <w:headerReference r:id="rId9" w:type="default"/>
       <w:pgSz w:h="11906" w:orient="landscape" w:w="16838"/>
       <w:pgMar w:bottom="1417" w:footer="708" w:gutter="0" w:header="708" w:left="1417" w:right="1417" w:top="1417"/>
       <w:cols w:space="708"/>

--- a/download/notification.docx
+++ b/download/notification.docx
@@ -1766,7 +1766,7 @@
     <w:bookmarkEnd w:id="43"/>
     <w:bookmarkEnd w:id="44"/>
     <w:sectPr>
-      <w:headerReference r:id="rId9" w:type="default"/>
+      <w:headerReference r:id="rId11" w:type="default"/>
       <w:pgSz w:h="11906" w:orient="landscape" w:w="16838"/>
       <w:pgMar w:bottom="1417" w:footer="708" w:gutter="0" w:header="708" w:left="1417" w:right="1417" w:top="1417"/>
       <w:cols w:space="708"/>

--- a/download/notification.docx
+++ b/download/notification.docx
@@ -1766,7 +1766,7 @@
     <w:bookmarkEnd w:id="43"/>
     <w:bookmarkEnd w:id="44"/>
     <w:sectPr>
-      <w:headerReference r:id="rId11" w:type="default"/>
+      <w:headerReference r:id="rId9" w:type="default"/>
       <w:pgSz w:h="11906" w:orient="landscape" w:w="16838"/>
       <w:pgMar w:bottom="1417" w:footer="708" w:gutter="0" w:header="708" w:left="1417" w:right="1417" w:top="1417"/>
       <w:cols w:space="708"/>

--- a/download/notification.docx
+++ b/download/notification.docx
@@ -2,7 +2,7 @@
 <file path=word/document.xml><?xml version="1.0" encoding="utf-8"?>
 <w:document xmlns:w="http://schemas.openxmlformats.org/wordprocessingml/2006/main" xmlns:m="http://schemas.openxmlformats.org/officeDocument/2006/math" xmlns:r="http://schemas.openxmlformats.org/officeDocument/2006/relationships" xmlns:o="urn:schemas-microsoft-com:office:office" xmlns:v="urn:schemas-microsoft-com:vml" xmlns:w10="urn:schemas-microsoft-com:office:word" xmlns:a="http://schemas.openxmlformats.org/drawingml/2006/main" xmlns:pic="http://schemas.openxmlformats.org/drawingml/2006/picture" xmlns:wp="http://schemas.openxmlformats.org/drawingml/2006/wordprocessingDrawing">
   <w:body>
-    <w:bookmarkStart w:id="44" w:name="notification"/>
+    <w:bookmarkStart w:id="45" w:name="notification"/>
     <w:p>
       <w:pPr>
         <w:pStyle w:val="Overskrift1"/>
@@ -19,7 +19,29 @@
         <w:t xml:space="preserve">A notification of an event happening in the system.</w:t>
       </w:r>
     </w:p>
-    <w:bookmarkStart w:id="22" w:name="relevant-links"/>
+    <w:p>
+      <w:pPr>
+        <w:pStyle w:val="BodyText"/>
+      </w:pPr>
+      <w:r>
+        <w:t xml:space="preserve">For information about the concept, see</w:t>
+      </w:r>
+      <w:r>
+        <w:t xml:space="preserve"> </w:t>
+      </w:r>
+      <w:hyperlink r:id="rId20">
+        <w:r>
+          <w:rPr>
+            <w:rStyle w:val="Hyperkobling"/>
+          </w:rPr>
+          <w:t xml:space="preserve">notification and notice</w:t>
+        </w:r>
+      </w:hyperlink>
+      <w:r>
+        <w:t xml:space="preserve">.</w:t>
+      </w:r>
+    </w:p>
+    <w:bookmarkStart w:id="23" w:name="relevant-links"/>
     <w:p>
       <w:pPr>
         <w:pStyle w:val="Overskrift2"/>
@@ -36,7 +58,7 @@
           <w:numId w:val="1001"/>
         </w:numPr>
       </w:pPr>
-      <w:hyperlink r:id="rId20">
+      <w:hyperlink r:id="rId21">
         <w:r>
           <w:rPr>
             <w:rStyle w:val="Hyperkobling"/>
@@ -53,7 +75,7 @@
           <w:numId w:val="1001"/>
         </w:numPr>
       </w:pPr>
-      <w:hyperlink r:id="rId21">
+      <w:hyperlink r:id="rId22">
         <w:r>
           <w:rPr>
             <w:rStyle w:val="Hyperkobling"/>
@@ -62,8 +84,8 @@
         </w:r>
       </w:hyperlink>
     </w:p>
-    <w:bookmarkEnd w:id="22"/>
-    <w:bookmarkStart w:id="25" w:name="fields"/>
+    <w:bookmarkEnd w:id="23"/>
+    <w:bookmarkStart w:id="26" w:name="fields"/>
     <w:p>
       <w:pPr>
         <w:pStyle w:val="Overskrift2"/>
@@ -272,7 +294,7 @@
             <w:pPr>
               <w:pStyle w:val="Compact"/>
             </w:pPr>
-            <w:hyperlink r:id="rId23">
+            <w:hyperlink r:id="rId24">
               <w:r>
                 <w:rPr>
                   <w:rStyle w:val="Hyperkobling"/>
@@ -329,7 +351,7 @@
             <w:pPr>
               <w:pStyle w:val="Compact"/>
             </w:pPr>
-            <w:hyperlink r:id="rId24">
+            <w:hyperlink r:id="rId25">
               <w:r>
                 <w:rPr>
                   <w:rStyle w:val="Hyperkobling"/>
@@ -433,8 +455,8 @@
         </w:tc>
       </w:tr>
     </w:tbl>
-    <w:bookmarkEnd w:id="25"/>
-    <w:bookmarkStart w:id="26" w:name="validation-rules"/>
+    <w:bookmarkEnd w:id="26"/>
+    <w:bookmarkStart w:id="27" w:name="validation-rules"/>
     <w:p>
       <w:pPr>
         <w:pStyle w:val="Overskrift2"/>
@@ -451,8 +473,8 @@
         <w:t xml:space="preserve">No validation rules.</w:t>
       </w:r>
     </w:p>
-    <w:bookmarkEnd w:id="26"/>
-    <w:bookmarkStart w:id="43" w:name="authorization"/>
+    <w:bookmarkEnd w:id="27"/>
+    <w:bookmarkStart w:id="44" w:name="authorization"/>
     <w:p>
       <w:pPr>
         <w:pStyle w:val="Overskrift2"/>
@@ -461,7 +483,7 @@
         <w:t xml:space="preserve">Authorization</w:t>
       </w:r>
     </w:p>
-    <w:bookmarkStart w:id="40" w:name="resource-level-authorization"/>
+    <w:bookmarkStart w:id="41" w:name="resource-level-authorization"/>
     <w:p>
       <w:pPr>
         <w:pStyle w:val="Overskrift3"/>
@@ -480,7 +502,7 @@
       <w:r>
         <w:t xml:space="preserve"> </w:t>
       </w:r>
-      <w:hyperlink r:id="rId27">
+      <w:hyperlink r:id="rId28">
         <w:r>
           <w:rPr>
             <w:rStyle w:val="Hyperkobling"/>
@@ -514,7 +536,7 @@
         <w:t xml:space="preserve">.</w:t>
       </w:r>
     </w:p>
-    <w:bookmarkStart w:id="28" w:name="anonymous"/>
+    <w:bookmarkStart w:id="29" w:name="anonymous"/>
     <w:p>
       <w:pPr>
         <w:pStyle w:val="Overskrift4"/>
@@ -531,8 +553,8 @@
         <w:t xml:space="preserve">No policies.</w:t>
       </w:r>
     </w:p>
-    <w:bookmarkEnd w:id="28"/>
-    <w:bookmarkStart w:id="29" w:name="entity"/>
+    <w:bookmarkEnd w:id="29"/>
+    <w:bookmarkStart w:id="30" w:name="entity"/>
     <w:p>
       <w:pPr>
         <w:pStyle w:val="Overskrift4"/>
@@ -549,8 +571,8 @@
         <w:t xml:space="preserve">No policies.</w:t>
       </w:r>
     </w:p>
-    <w:bookmarkEnd w:id="29"/>
-    <w:bookmarkStart w:id="30" w:name="common"/>
+    <w:bookmarkEnd w:id="30"/>
+    <w:bookmarkStart w:id="31" w:name="common"/>
     <w:p>
       <w:pPr>
         <w:pStyle w:val="Overskrift4"/>
@@ -645,8 +667,8 @@
         </w:tc>
       </w:tr>
     </w:tbl>
-    <w:bookmarkEnd w:id="30"/>
-    <w:bookmarkStart w:id="31" w:name="balance-responsible-party"/>
+    <w:bookmarkEnd w:id="31"/>
+    <w:bookmarkStart w:id="32" w:name="balance-responsible-party"/>
     <w:p>
       <w:pPr>
         <w:pStyle w:val="Overskrift4"/>
@@ -663,8 +685,8 @@
         <w:t xml:space="preserve">No policies.</w:t>
       </w:r>
     </w:p>
-    <w:bookmarkEnd w:id="31"/>
-    <w:bookmarkStart w:id="32" w:name="end-user"/>
+    <w:bookmarkEnd w:id="32"/>
+    <w:bookmarkStart w:id="33" w:name="end-user"/>
     <w:p>
       <w:pPr>
         <w:pStyle w:val="Overskrift4"/>
@@ -681,8 +703,8 @@
         <w:t xml:space="preserve">No policies.</w:t>
       </w:r>
     </w:p>
-    <w:bookmarkEnd w:id="32"/>
-    <w:bookmarkStart w:id="33" w:name="energy-supplier"/>
+    <w:bookmarkEnd w:id="33"/>
+    <w:bookmarkStart w:id="34" w:name="energy-supplier"/>
     <w:p>
       <w:pPr>
         <w:pStyle w:val="Overskrift4"/>
@@ -699,8 +721,8 @@
         <w:t xml:space="preserve">No policies.</w:t>
       </w:r>
     </w:p>
-    <w:bookmarkEnd w:id="33"/>
-    <w:bookmarkStart w:id="34" w:name="flexibility-information-system-operator"/>
+    <w:bookmarkEnd w:id="34"/>
+    <w:bookmarkStart w:id="35" w:name="flexibility-information-system-operator"/>
     <w:p>
       <w:pPr>
         <w:pStyle w:val="Overskrift4"/>
@@ -794,8 +816,8 @@
         </w:tc>
       </w:tr>
     </w:tbl>
-    <w:bookmarkEnd w:id="34"/>
-    <w:bookmarkStart w:id="35" w:name="market-operator"/>
+    <w:bookmarkEnd w:id="35"/>
+    <w:bookmarkStart w:id="36" w:name="market-operator"/>
     <w:p>
       <w:pPr>
         <w:pStyle w:val="Overskrift4"/>
@@ -812,8 +834,8 @@
         <w:t xml:space="preserve">No policies.</w:t>
       </w:r>
     </w:p>
-    <w:bookmarkEnd w:id="35"/>
-    <w:bookmarkStart w:id="36" w:name="organisation"/>
+    <w:bookmarkEnd w:id="36"/>
+    <w:bookmarkStart w:id="37" w:name="organisation"/>
     <w:p>
       <w:pPr>
         <w:pStyle w:val="Overskrift4"/>
@@ -830,8 +852,8 @@
         <w:t xml:space="preserve">No policies.</w:t>
       </w:r>
     </w:p>
-    <w:bookmarkEnd w:id="36"/>
-    <w:bookmarkStart w:id="37" w:name="system-operator"/>
+    <w:bookmarkEnd w:id="37"/>
+    <w:bookmarkStart w:id="38" w:name="system-operator"/>
     <w:p>
       <w:pPr>
         <w:pStyle w:val="Overskrift4"/>
@@ -848,8 +870,8 @@
         <w:t xml:space="preserve">No policies.</w:t>
       </w:r>
     </w:p>
-    <w:bookmarkEnd w:id="37"/>
-    <w:bookmarkStart w:id="38" w:name="service-provider"/>
+    <w:bookmarkEnd w:id="38"/>
+    <w:bookmarkStart w:id="39" w:name="service-provider"/>
     <w:p>
       <w:pPr>
         <w:pStyle w:val="Overskrift4"/>
@@ -866,8 +888,8 @@
         <w:t xml:space="preserve">No policies.</w:t>
       </w:r>
     </w:p>
-    <w:bookmarkEnd w:id="38"/>
-    <w:bookmarkStart w:id="39" w:name="third-party"/>
+    <w:bookmarkEnd w:id="39"/>
+    <w:bookmarkStart w:id="40" w:name="third-party"/>
     <w:p>
       <w:pPr>
         <w:pStyle w:val="Overskrift4"/>
@@ -884,9 +906,9 @@
         <w:t xml:space="preserve">No policies.</w:t>
       </w:r>
     </w:p>
-    <w:bookmarkEnd w:id="39"/>
     <w:bookmarkEnd w:id="40"/>
-    <w:bookmarkStart w:id="42" w:name="field-level-authorization"/>
+    <w:bookmarkEnd w:id="41"/>
+    <w:bookmarkStart w:id="43" w:name="field-level-authorization"/>
     <w:p>
       <w:pPr>
         <w:pStyle w:val="Overskrift3"/>
@@ -905,7 +927,7 @@
       <w:r>
         <w:t xml:space="preserve"> </w:t>
       </w:r>
-      <w:hyperlink r:id="rId41">
+      <w:hyperlink r:id="rId42">
         <w:r>
           <w:rPr>
             <w:rStyle w:val="Hyperkobling"/>
@@ -1762,9 +1784,9 @@
         </w:tc>
       </w:tr>
     </w:tbl>
-    <w:bookmarkEnd w:id="42"/>
     <w:bookmarkEnd w:id="43"/>
     <w:bookmarkEnd w:id="44"/>
+    <w:bookmarkEnd w:id="45"/>
     <w:sectPr>
       <w:headerReference r:id="rId9" w:type="default"/>
       <w:pgSz w:h="11906" w:orient="landscape" w:w="16838"/>

--- a/download/notification.docx
+++ b/download/notification.docx
@@ -1788,7 +1788,7 @@
     <w:bookmarkEnd w:id="44"/>
     <w:bookmarkEnd w:id="45"/>
     <w:sectPr>
-      <w:headerReference r:id="rId9" w:type="default"/>
+      <w:headerReference r:id="rId11" w:type="default"/>
       <w:pgSz w:h="11906" w:orient="landscape" w:w="16838"/>
       <w:pgMar w:bottom="1417" w:footer="708" w:gutter="0" w:header="708" w:left="1417" w:right="1417" w:top="1417"/>
       <w:cols w:space="708"/>

--- a/download/notification.docx
+++ b/download/notification.docx
@@ -1788,7 +1788,7 @@
     <w:bookmarkEnd w:id="44"/>
     <w:bookmarkEnd w:id="45"/>
     <w:sectPr>
-      <w:headerReference r:id="rId11" w:type="default"/>
+      <w:headerReference r:id="rId9" w:type="default"/>
       <w:pgSz w:h="11906" w:orient="landscape" w:w="16838"/>
       <w:pgMar w:bottom="1417" w:footer="708" w:gutter="0" w:header="708" w:left="1417" w:right="1417" w:top="1417"/>
       <w:cols w:space="708"/>

--- a/download/notification.docx
+++ b/download/notification.docx
@@ -932,9 +932,12 @@
           <w:rPr>
             <w:rStyle w:val="Hyperkobling"/>
           </w:rPr>
-          <w:t xml:space="preserve">the auth docs</w:t>
+          <w:t xml:space="preserve">the authentication docs</w:t>
         </w:r>
       </w:hyperlink>
+      <w:r>
+        <w:t xml:space="preserve">.</w:t>
+      </w:r>
     </w:p>
     <w:tbl>
       <w:tblPr>
@@ -1788,7 +1791,7 @@
     <w:bookmarkEnd w:id="44"/>
     <w:bookmarkEnd w:id="45"/>
     <w:sectPr>
-      <w:headerReference r:id="rId9" w:type="default"/>
+      <w:headerReference r:id="rId11" w:type="default"/>
       <w:pgSz w:h="11906" w:orient="landscape" w:w="16838"/>
       <w:pgMar w:bottom="1417" w:footer="708" w:gutter="0" w:header="708" w:left="1417" w:right="1417" w:top="1417"/>
       <w:cols w:space="708"/>

--- a/download/notification.docx
+++ b/download/notification.docx
@@ -2,7 +2,7 @@
 <file path=word/document.xml><?xml version="1.0" encoding="utf-8"?>
 <w:document xmlns:w="http://schemas.openxmlformats.org/wordprocessingml/2006/main" xmlns:m="http://schemas.openxmlformats.org/officeDocument/2006/math" xmlns:r="http://schemas.openxmlformats.org/officeDocument/2006/relationships" xmlns:o="urn:schemas-microsoft-com:office:office" xmlns:v="urn:schemas-microsoft-com:vml" xmlns:w10="urn:schemas-microsoft-com:office:word" xmlns:a="http://schemas.openxmlformats.org/drawingml/2006/main" xmlns:pic="http://schemas.openxmlformats.org/drawingml/2006/picture" xmlns:wp="http://schemas.openxmlformats.org/drawingml/2006/wordprocessingDrawing">
   <w:body>
-    <w:bookmarkStart w:id="45" w:name="notification"/>
+    <w:bookmarkStart w:id="44" w:name="notification"/>
     <w:p>
       <w:pPr>
         <w:pStyle w:val="Overskrift1"/>
@@ -474,7 +474,7 @@
       </w:r>
     </w:p>
     <w:bookmarkEnd w:id="27"/>
-    <w:bookmarkStart w:id="44" w:name="authorization"/>
+    <w:bookmarkStart w:id="43" w:name="authorization"/>
     <w:p>
       <w:pPr>
         <w:pStyle w:val="Overskrift2"/>
@@ -483,7 +483,7 @@
         <w:t xml:space="preserve">Authorization</w:t>
       </w:r>
     </w:p>
-    <w:bookmarkStart w:id="41" w:name="resource-level-authorization"/>
+    <w:bookmarkStart w:id="40" w:name="resource-level-authorization"/>
     <w:p>
       <w:pPr>
         <w:pStyle w:val="Overskrift3"/>
@@ -817,13 +817,13 @@
       </w:tr>
     </w:tbl>
     <w:bookmarkEnd w:id="35"/>
-    <w:bookmarkStart w:id="36" w:name="market-operator"/>
+    <w:bookmarkStart w:id="36" w:name="organisation"/>
     <w:p>
       <w:pPr>
         <w:pStyle w:val="Overskrift4"/>
       </w:pPr>
       <w:r>
-        <w:t xml:space="preserve">Market Operator</w:t>
+        <w:t xml:space="preserve">Organisation</w:t>
       </w:r>
     </w:p>
     <w:p>
@@ -835,13 +835,13 @@
       </w:r>
     </w:p>
     <w:bookmarkEnd w:id="36"/>
-    <w:bookmarkStart w:id="37" w:name="organisation"/>
+    <w:bookmarkStart w:id="37" w:name="system-operator"/>
     <w:p>
       <w:pPr>
         <w:pStyle w:val="Overskrift4"/>
       </w:pPr>
       <w:r>
-        <w:t xml:space="preserve">Organisation</w:t>
+        <w:t xml:space="preserve">System Operator</w:t>
       </w:r>
     </w:p>
     <w:p>
@@ -853,13 +853,13 @@
       </w:r>
     </w:p>
     <w:bookmarkEnd w:id="37"/>
-    <w:bookmarkStart w:id="38" w:name="system-operator"/>
+    <w:bookmarkStart w:id="38" w:name="service-provider"/>
     <w:p>
       <w:pPr>
         <w:pStyle w:val="Overskrift4"/>
       </w:pPr>
       <w:r>
-        <w:t xml:space="preserve">System Operator</w:t>
+        <w:t xml:space="preserve">Service Provider</w:t>
       </w:r>
     </w:p>
     <w:p>
@@ -871,13 +871,13 @@
       </w:r>
     </w:p>
     <w:bookmarkEnd w:id="38"/>
-    <w:bookmarkStart w:id="39" w:name="service-provider"/>
+    <w:bookmarkStart w:id="39" w:name="third-party"/>
     <w:p>
       <w:pPr>
         <w:pStyle w:val="Overskrift4"/>
       </w:pPr>
       <w:r>
-        <w:t xml:space="preserve">Service Provider</w:t>
+        <w:t xml:space="preserve">Third Party</w:t>
       </w:r>
     </w:p>
     <w:p>
@@ -889,26 +889,8 @@
       </w:r>
     </w:p>
     <w:bookmarkEnd w:id="39"/>
-    <w:bookmarkStart w:id="40" w:name="third-party"/>
-    <w:p>
-      <w:pPr>
-        <w:pStyle w:val="Overskrift4"/>
-      </w:pPr>
-      <w:r>
-        <w:t xml:space="preserve">Third Party</w:t>
-      </w:r>
-    </w:p>
-    <w:p>
-      <w:pPr>
-        <w:pStyle w:val="FirstParagraph"/>
-      </w:pPr>
-      <w:r>
-        <w:t xml:space="preserve">No policies.</w:t>
-      </w:r>
-    </w:p>
     <w:bookmarkEnd w:id="40"/>
-    <w:bookmarkEnd w:id="41"/>
-    <w:bookmarkStart w:id="43" w:name="field-level-authorization"/>
+    <w:bookmarkStart w:id="42" w:name="field-level-authorization"/>
     <w:p>
       <w:pPr>
         <w:pStyle w:val="Overskrift3"/>
@@ -927,7 +909,7 @@
       <w:r>
         <w:t xml:space="preserve"> </w:t>
       </w:r>
-      <w:hyperlink r:id="rId42">
+      <w:hyperlink r:id="rId41">
         <w:r>
           <w:rPr>
             <w:rStyle w:val="Hyperkobling"/>
@@ -946,17 +928,16 @@
         <w:tblLook w:firstRow="1" w:lastRow="0" w:firstColumn="0" w:lastColumn="0" w:noHBand="0" w:noVBand="0" w:val="0020"/>
       </w:tblPr>
       <w:tblGrid>
-        <w:gridCol w:w="720"/>
-        <w:gridCol w:w="720"/>
-        <w:gridCol w:w="720"/>
-        <w:gridCol w:w="720"/>
-        <w:gridCol w:w="720"/>
-        <w:gridCol w:w="720"/>
-        <w:gridCol w:w="720"/>
-        <w:gridCol w:w="720"/>
-        <w:gridCol w:w="720"/>
-        <w:gridCol w:w="720"/>
-        <w:gridCol w:w="720"/>
+        <w:gridCol w:w="792"/>
+        <w:gridCol w:w="792"/>
+        <w:gridCol w:w="792"/>
+        <w:gridCol w:w="792"/>
+        <w:gridCol w:w="792"/>
+        <w:gridCol w:w="792"/>
+        <w:gridCol w:w="792"/>
+        <w:gridCol w:w="792"/>
+        <w:gridCol w:w="792"/>
+        <w:gridCol w:w="792"/>
       </w:tblGrid>
       <w:tr>
         <w:trPr>
@@ -1035,17 +1016,6 @@
               <w:pStyle w:val="Compact"/>
             </w:pPr>
             <w:r>
-              <w:t xml:space="preserve">MO</w:t>
-            </w:r>
-          </w:p>
-        </w:tc>
-        <w:tc>
-          <w:tcPr/>
-          <w:p>
-            <w:pPr>
-              <w:pStyle w:val="Compact"/>
-            </w:pPr>
-            <w:r>
               <w:t xml:space="preserve">SO</w:t>
             </w:r>
           </w:p>
@@ -1187,17 +1157,6 @@
             <w:pPr>
               <w:pStyle w:val="Compact"/>
             </w:pPr>
-            <w:r>
-              <w:t xml:space="preserve">R</w:t>
-            </w:r>
-          </w:p>
-        </w:tc>
-        <w:tc>
-          <w:tcPr/>
-          <w:p>
-            <w:pPr>
-              <w:pStyle w:val="Compact"/>
-            </w:pPr>
           </w:p>
         </w:tc>
       </w:tr>
@@ -1304,17 +1263,6 @@
             <w:pPr>
               <w:pStyle w:val="Compact"/>
             </w:pPr>
-            <w:r>
-              <w:t xml:space="preserve">RU</w:t>
-            </w:r>
-          </w:p>
-        </w:tc>
-        <w:tc>
-          <w:tcPr/>
-          <w:p>
-            <w:pPr>
-              <w:pStyle w:val="Compact"/>
-            </w:pPr>
           </w:p>
         </w:tc>
       </w:tr>
@@ -1421,17 +1369,6 @@
             <w:pPr>
               <w:pStyle w:val="Compact"/>
             </w:pPr>
-            <w:r>
-              <w:t xml:space="preserve">R</w:t>
-            </w:r>
-          </w:p>
-        </w:tc>
-        <w:tc>
-          <w:tcPr/>
-          <w:p>
-            <w:pPr>
-              <w:pStyle w:val="Compact"/>
-            </w:pPr>
           </w:p>
         </w:tc>
       </w:tr>
@@ -1538,17 +1475,6 @@
             <w:pPr>
               <w:pStyle w:val="Compact"/>
             </w:pPr>
-            <w:r>
-              <w:t xml:space="preserve">R</w:t>
-            </w:r>
-          </w:p>
-        </w:tc>
-        <w:tc>
-          <w:tcPr/>
-          <w:p>
-            <w:pPr>
-              <w:pStyle w:val="Compact"/>
-            </w:pPr>
           </w:p>
         </w:tc>
       </w:tr>
@@ -1655,17 +1581,6 @@
             <w:pPr>
               <w:pStyle w:val="Compact"/>
             </w:pPr>
-            <w:r>
-              <w:t xml:space="preserve">R</w:t>
-            </w:r>
-          </w:p>
-        </w:tc>
-        <w:tc>
-          <w:tcPr/>
-          <w:p>
-            <w:pPr>
-              <w:pStyle w:val="Compact"/>
-            </w:pPr>
           </w:p>
         </w:tc>
       </w:tr>
@@ -1772,26 +1687,15 @@
             <w:pPr>
               <w:pStyle w:val="Compact"/>
             </w:pPr>
-            <w:r>
-              <w:t xml:space="preserve">R</w:t>
-            </w:r>
-          </w:p>
-        </w:tc>
-        <w:tc>
-          <w:tcPr/>
-          <w:p>
-            <w:pPr>
-              <w:pStyle w:val="Compact"/>
-            </w:pPr>
           </w:p>
         </w:tc>
       </w:tr>
     </w:tbl>
+    <w:bookmarkEnd w:id="42"/>
     <w:bookmarkEnd w:id="43"/>
     <w:bookmarkEnd w:id="44"/>
-    <w:bookmarkEnd w:id="45"/>
     <w:sectPr>
-      <w:headerReference r:id="rId11" w:type="default"/>
+      <w:headerReference r:id="rId9" w:type="default"/>
       <w:pgSz w:h="11906" w:orient="landscape" w:w="16838"/>
       <w:pgMar w:bottom="1417" w:footer="708" w:gutter="0" w:header="708" w:left="1417" w:right="1417" w:top="1417"/>
       <w:cols w:space="708"/>

--- a/download/notification.docx
+++ b/download/notification.docx
@@ -1695,7 +1695,7 @@
     <w:bookmarkEnd w:id="43"/>
     <w:bookmarkEnd w:id="44"/>
     <w:sectPr>
-      <w:headerReference r:id="rId9" w:type="default"/>
+      <w:headerReference r:id="rId11" w:type="default"/>
       <w:pgSz w:h="11906" w:orient="landscape" w:w="16838"/>
       <w:pgMar w:bottom="1417" w:footer="708" w:gutter="0" w:header="708" w:left="1417" w:right="1417" w:top="1417"/>
       <w:cols w:space="708"/>

--- a/download/notification.docx
+++ b/download/notification.docx
@@ -102,10 +102,10 @@
         <w:tblLook w:firstRow="1" w:lastRow="0" w:firstColumn="0" w:lastColumn="0" w:noHBand="0" w:noVBand="0" w:val="0020"/>
       </w:tblPr>
       <w:tblGrid>
-        <w:gridCol w:w="2751"/>
-        <w:gridCol w:w="2528"/>
-        <w:gridCol w:w="1487"/>
-        <w:gridCol w:w="1152"/>
+        <w:gridCol w:w="2764"/>
+        <w:gridCol w:w="2540"/>
+        <w:gridCol w:w="1456"/>
+        <w:gridCol w:w="1158"/>
       </w:tblGrid>
       <w:tr>
         <w:trPr>
@@ -392,7 +392,7 @@
               <w:pStyle w:val="Compact"/>
             </w:pPr>
             <w:r>
-              <w:t xml:space="preserve">timestamp with time zone</w:t>
+              <w:t xml:space="preserve">date-time</w:t>
             </w:r>
             <w:r>
               <w:t xml:space="preserve">Read only</w:t>
@@ -1695,7 +1695,7 @@
     <w:bookmarkEnd w:id="43"/>
     <w:bookmarkEnd w:id="44"/>
     <w:sectPr>
-      <w:headerReference r:id="rId11" w:type="default"/>
+      <w:headerReference r:id="rId9" w:type="default"/>
       <w:pgSz w:h="11906" w:orient="landscape" w:w="16838"/>
       <w:pgMar w:bottom="1417" w:footer="708" w:gutter="0" w:header="708" w:left="1417" w:right="1417" w:top="1417"/>
       <w:cols w:space="708"/>
